--- a/trunk/TIS dokumentacia/zapisnica05.docx
+++ b/trunk/TIS dokumentacia/zapisnica05.docx
@@ -19,7 +19,7 @@
         <w:rPr>
           <w:b/>
         </w:rPr>
-        <w:t>6</w:t>
+        <w:t>5</w:t>
       </w:r>
     </w:p>
     <w:p>
@@ -1304,7 +1304,7 @@
 </file>
 
 <file path=customXml/itemProps1.xml><?xml version="1.0" encoding="utf-8"?>
-<ds:datastoreItem xmlns:ds="http://schemas.openxmlformats.org/officeDocument/2006/customXml" ds:itemID="{1B69E1B3-03DE-49FE-B8A2-364AC2A88108}">
+<ds:datastoreItem xmlns:ds="http://schemas.openxmlformats.org/officeDocument/2006/customXml" ds:itemID="{7F7EA7D5-7890-4BE0-89FC-6AC7B3F1BECB}">
   <ds:schemaRefs>
     <ds:schemaRef ds:uri="http://schemas.openxmlformats.org/officeDocument/2006/bibliography"/>
   </ds:schemaRefs>
